--- a/240520_Zachary_UDA03_Day01_T1_Word_revised.docx
+++ b/240520_Zachary_UDA03_Day01_T1_Word_revised.docx
@@ -1206,19 +1206,6 @@
           <w:sz w:val="32"/>
           <w:szCs w:val="32"/>
         </w:rPr>
-      </w:pPr>
-      <w:r>
-        <w:fldChar w:fldCharType="end"/>
-      </w:r>
-      <w:r>
-        <w:br w:type="page"/>
-      </w:r>
-      <w:bookmarkStart w:id="0" w:name="_GoBack"/>
-      <w:bookmarkEnd w:id="0"/>
-    </w:p>
-    <w:p>
-      <w:pPr>
-        <w:pStyle w:val="Heading1"/>
         <w:sectPr>
           <w:headerReference w:type="even" r:id="rId10"/>
           <w:footerReference w:type="default" r:id="rId11"/>
@@ -1231,6 +1218,18 @@
           <w:docGrid w:linePitch="360"/>
         </w:sectPr>
       </w:pPr>
+      <w:r>
+        <w:fldChar w:fldCharType="end"/>
+      </w:r>
+      <w:r>
+        <w:br w:type="page"/>
+      </w:r>
+      <w:r>
+        <w:lastRenderedPageBreak/>
+        <w:t>Norquest</w:t>
+      </w:r>
+      <w:bookmarkStart w:id="0" w:name="_GoBack"/>
+      <w:bookmarkEnd w:id="0"/>
     </w:p>
     <w:p>
       <w:pPr>
@@ -1529,15 +1528,28 @@
       <w:r>
         <w:t xml:space="preserve">Figure </w:t>
       </w:r>
-      <w:fldSimple w:instr=" SEQ Figure \* ARABIC ">
-        <w:r>
-          <w:rPr>
-            <w:noProof/>
-          </w:rPr>
-          <w:t>1</w:t>
-        </w:r>
-        <w:bookmarkEnd w:id="4"/>
-      </w:fldSimple>
+      <w:r>
+        <w:fldChar w:fldCharType="begin"/>
+      </w:r>
+      <w:r>
+        <w:instrText xml:space="preserve"> SEQ Figure \* ARABIC </w:instrText>
+      </w:r>
+      <w:r>
+        <w:fldChar w:fldCharType="separate"/>
+      </w:r>
+      <w:r>
+        <w:rPr>
+          <w:noProof/>
+        </w:rPr>
+        <w:t>1</w:t>
+      </w:r>
+      <w:bookmarkEnd w:id="4"/>
+      <w:r>
+        <w:rPr>
+          <w:noProof/>
+        </w:rPr>
+        <w:fldChar w:fldCharType="end"/>
+      </w:r>
     </w:p>
     <w:p>
       <w:pPr>
@@ -1636,14 +1648,27 @@
       <w:r>
         <w:t xml:space="preserve">Table </w:t>
       </w:r>
-      <w:fldSimple w:instr=" SEQ Table \* ARABIC ">
-        <w:r>
-          <w:rPr>
-            <w:noProof/>
-          </w:rPr>
-          <w:t>1</w:t>
-        </w:r>
-      </w:fldSimple>
+      <w:r>
+        <w:fldChar w:fldCharType="begin"/>
+      </w:r>
+      <w:r>
+        <w:instrText xml:space="preserve"> SEQ Table \* ARABIC </w:instrText>
+      </w:r>
+      <w:r>
+        <w:fldChar w:fldCharType="separate"/>
+      </w:r>
+      <w:r>
+        <w:rPr>
+          <w:noProof/>
+        </w:rPr>
+        <w:t>1</w:t>
+      </w:r>
+      <w:r>
+        <w:rPr>
+          <w:noProof/>
+        </w:rPr>
+        <w:fldChar w:fldCharType="end"/>
+      </w:r>
       <w:r>
         <w:t>(Test)</w:t>
       </w:r>
@@ -3151,6 +3176,7 @@
     <w:rsid w:val="00072948"/>
     <w:rsid w:val="001564AB"/>
     <w:rsid w:val="00280165"/>
+    <w:rsid w:val="00420291"/>
     <w:rsid w:val="005B7160"/>
     <w:rsid w:val="006D6591"/>
     <w:rsid w:val="008F0E9A"/>
@@ -3957,7 +3983,7 @@
 </file>
 
 <file path=customXml/itemProps2.xml><?xml version="1.0" encoding="utf-8"?>
-<ds:datastoreItem xmlns:ds="http://schemas.openxmlformats.org/officeDocument/2006/customXml" ds:itemID="{B85A83C6-5CB8-46EB-845F-EB45F357F144}">
+<ds:datastoreItem xmlns:ds="http://schemas.openxmlformats.org/officeDocument/2006/customXml" ds:itemID="{52B9EABC-7085-4C7F-B1F1-58A56B027270}">
   <ds:schemaRefs>
     <ds:schemaRef ds:uri="http://schemas.openxmlformats.org/officeDocument/2006/bibliography"/>
   </ds:schemaRefs>
